--- a/word-ifm/vinhlong.docx
+++ b/word-ifm/vinhlong.docx
@@ -166,7 +166,18 @@
           <w:sz w:val="24"/>
           <w:shd w:fill="auto" w:val="clear"/>
         </w:rPr>
-        <w:t xml:space="preserve">– fruit wine at the garden house. Continue the journey to Vinh Sang KDL.</w:t>
+        <w:t xml:space="preserve">–</w:t>
+      </w:r>
+      <w:r>
+        <w:rPr>
+          <w:rFonts w:ascii="Calibri" w:hAnsi="Calibri" w:cs="Calibri" w:eastAsia="Calibri"/>
+          <w:color w:val="auto"/>
+          <w:spacing w:val="0"/>
+          <w:position w:val="0"/>
+          <w:sz w:val="24"/>
+          <w:shd w:fill="auto" w:val="clear"/>
+        </w:rPr>
+        <w:t xml:space="preserve"> fruit wine at the garden house. Continue the journey to Vinh Sang KDL.</w:t>
       </w:r>
     </w:p>
     <w:p>
@@ -478,7 +489,7 @@
           <w:sz w:val="24"/>
           <w:shd w:fill="auto" w:val="clear"/>
         </w:rPr>
-        <w:t xml:space="preserve">   DL INTOUR bids farewell to you, see you again! End of tour.</w:t>
+        <w:t xml:space="preserve">Vn Go Travel bids farewell to you, see you again! End of tour.</w:t>
       </w:r>
     </w:p>
   </w:body>
